--- a/сети/4.docx
+++ b/сети/4.docx
@@ -9,6 +9,9 @@
         </w:rPr>
       </w:pPr>
       <w:r>
+        <w:rPr>
+          <w:noProof/>
+        </w:rPr>
         <w:drawing>
           <wp:inline distT="0" distB="0" distL="0" distR="0" wp14:anchorId="0D7830BB" wp14:editId="73E5AD30">
             <wp:extent cx="2217612" cy="502964"/>
@@ -54,6 +57,7 @@
       </w:pPr>
       <w:r>
         <w:rPr>
+          <w:noProof/>
           <w:lang w:val="en-US"/>
         </w:rPr>
         <w:drawing>
@@ -108,6 +112,7 @@
       </w:pPr>
       <w:r>
         <w:rPr>
+          <w:noProof/>
           <w:lang w:val="en-US"/>
         </w:rPr>
         <w:drawing>
@@ -155,6 +160,7 @@
       </w:pPr>
       <w:r>
         <w:rPr>
+          <w:noProof/>
           <w:lang w:val="en-US"/>
         </w:rPr>
         <w:drawing>
@@ -202,6 +208,7 @@
       </w:pPr>
       <w:r>
         <w:rPr>
+          <w:noProof/>
           <w:lang w:val="en-US"/>
         </w:rPr>
         <w:drawing>
@@ -244,6 +251,7 @@
     <w:p>
       <w:r>
         <w:rPr>
+          <w:noProof/>
           <w:lang w:val="en-US"/>
         </w:rPr>
         <w:drawing>
@@ -285,6 +293,9 @@
     </w:p>
     <w:p>
       <w:r>
+        <w:rPr>
+          <w:noProof/>
+        </w:rPr>
         <w:drawing>
           <wp:inline distT="0" distB="0" distL="0" distR="0" wp14:anchorId="64906A90" wp14:editId="135506A2">
             <wp:extent cx="3604572" cy="853514"/>
@@ -324,6 +335,9 @@
     </w:p>
     <w:p>
       <w:r>
+        <w:rPr>
+          <w:noProof/>
+        </w:rPr>
         <w:drawing>
           <wp:inline distT="0" distB="0" distL="0" distR="0" wp14:anchorId="109CB310" wp14:editId="668E2010">
             <wp:extent cx="3939881" cy="228620"/>
@@ -363,6 +377,9 @@
     </w:p>
     <w:p>
       <w:r>
+        <w:rPr>
+          <w:noProof/>
+        </w:rPr>
         <w:drawing>
           <wp:inline distT="0" distB="0" distL="0" distR="0" wp14:anchorId="0CB2F2F1" wp14:editId="225C1045">
             <wp:extent cx="4816257" cy="2248095"/>
@@ -400,6 +417,351 @@
         </w:drawing>
       </w:r>
     </w:p>
+    <w:p/>
+    <w:p>
+      <w:r>
+        <w:drawing>
+          <wp:inline distT="0" distB="0" distL="0" distR="0" wp14:anchorId="7AF68D78" wp14:editId="7AF898D9">
+            <wp:extent cx="5940425" cy="642620"/>
+            <wp:effectExtent l="0" t="0" r="3175" b="5080"/>
+            <wp:docPr id="69666260" name="Рисунок 1"/>
+            <wp:cNvGraphicFramePr>
+              <a:graphicFrameLocks xmlns:a="http://schemas.openxmlformats.org/drawingml/2006/main" noChangeAspect="1"/>
+            </wp:cNvGraphicFramePr>
+            <a:graphic xmlns:a="http://schemas.openxmlformats.org/drawingml/2006/main">
+              <a:graphicData uri="http://schemas.openxmlformats.org/drawingml/2006/picture">
+                <pic:pic xmlns:pic="http://schemas.openxmlformats.org/drawingml/2006/picture">
+                  <pic:nvPicPr>
+                    <pic:cNvPr id="69666260" name=""/>
+                    <pic:cNvPicPr/>
+                  </pic:nvPicPr>
+                  <pic:blipFill>
+                    <a:blip r:embed="rId13"/>
+                    <a:stretch>
+                      <a:fillRect/>
+                    </a:stretch>
+                  </pic:blipFill>
+                  <pic:spPr>
+                    <a:xfrm>
+                      <a:off x="0" y="0"/>
+                      <a:ext cx="5940425" cy="642620"/>
+                    </a:xfrm>
+                    <a:prstGeom prst="rect">
+                      <a:avLst/>
+                    </a:prstGeom>
+                  </pic:spPr>
+                </pic:pic>
+              </a:graphicData>
+            </a:graphic>
+          </wp:inline>
+        </w:drawing>
+      </w:r>
+    </w:p>
+    <w:p>
+      <w:pPr>
+        <w:rPr>
+          <w:lang w:val="en-US"/>
+        </w:rPr>
+      </w:pPr>
+      <w:r>
+        <w:rPr>
+          <w:lang w:val="en-US"/>
+        </w:rPr>
+        <w:drawing>
+          <wp:inline distT="0" distB="0" distL="0" distR="0" wp14:anchorId="2F52631A" wp14:editId="06B0A14F">
+            <wp:extent cx="4511431" cy="327688"/>
+            <wp:effectExtent l="0" t="0" r="3810" b="0"/>
+            <wp:docPr id="394562367" name="Рисунок 1"/>
+            <wp:cNvGraphicFramePr>
+              <a:graphicFrameLocks xmlns:a="http://schemas.openxmlformats.org/drawingml/2006/main" noChangeAspect="1"/>
+            </wp:cNvGraphicFramePr>
+            <a:graphic xmlns:a="http://schemas.openxmlformats.org/drawingml/2006/main">
+              <a:graphicData uri="http://schemas.openxmlformats.org/drawingml/2006/picture">
+                <pic:pic xmlns:pic="http://schemas.openxmlformats.org/drawingml/2006/picture">
+                  <pic:nvPicPr>
+                    <pic:cNvPr id="394562367" name=""/>
+                    <pic:cNvPicPr/>
+                  </pic:nvPicPr>
+                  <pic:blipFill>
+                    <a:blip r:embed="rId14"/>
+                    <a:stretch>
+                      <a:fillRect/>
+                    </a:stretch>
+                  </pic:blipFill>
+                  <pic:spPr>
+                    <a:xfrm>
+                      <a:off x="0" y="0"/>
+                      <a:ext cx="4511431" cy="327688"/>
+                    </a:xfrm>
+                    <a:prstGeom prst="rect">
+                      <a:avLst/>
+                    </a:prstGeom>
+                  </pic:spPr>
+                </pic:pic>
+              </a:graphicData>
+            </a:graphic>
+          </wp:inline>
+        </w:drawing>
+      </w:r>
+    </w:p>
+    <w:p>
+      <w:pPr>
+        <w:rPr>
+          <w:lang w:val="en-US"/>
+        </w:rPr>
+      </w:pPr>
+    </w:p>
+    <w:p>
+      <w:pPr>
+        <w:rPr>
+          <w:lang w:val="en-US"/>
+        </w:rPr>
+      </w:pPr>
+      <w:r>
+        <w:lastRenderedPageBreak/>
+        <w:drawing>
+          <wp:inline distT="0" distB="0" distL="0" distR="0" wp14:anchorId="288E9460" wp14:editId="5167C388">
+            <wp:extent cx="5940425" cy="6208395"/>
+            <wp:effectExtent l="0" t="0" r="3175" b="1905"/>
+            <wp:docPr id="1271099790" name="Рисунок 1" descr="Изображение выглядит как снимок экрана, небо, гора, на открытом воздухе&#10;&#10;Контент, сгенерированный ИИ, может содержать ошибки."/>
+            <wp:cNvGraphicFramePr>
+              <a:graphicFrameLocks xmlns:a="http://schemas.openxmlformats.org/drawingml/2006/main" noChangeAspect="1"/>
+            </wp:cNvGraphicFramePr>
+            <a:graphic xmlns:a="http://schemas.openxmlformats.org/drawingml/2006/main">
+              <a:graphicData uri="http://schemas.openxmlformats.org/drawingml/2006/picture">
+                <pic:pic xmlns:pic="http://schemas.openxmlformats.org/drawingml/2006/picture">
+                  <pic:nvPicPr>
+                    <pic:cNvPr id="1271099790" name="Рисунок 1" descr="Изображение выглядит как снимок экрана, небо, гора, на открытом воздухе&#10;&#10;Контент, сгенерированный ИИ, может содержать ошибки."/>
+                    <pic:cNvPicPr/>
+                  </pic:nvPicPr>
+                  <pic:blipFill>
+                    <a:blip r:embed="rId15"/>
+                    <a:stretch>
+                      <a:fillRect/>
+                    </a:stretch>
+                  </pic:blipFill>
+                  <pic:spPr>
+                    <a:xfrm>
+                      <a:off x="0" y="0"/>
+                      <a:ext cx="5940425" cy="6208395"/>
+                    </a:xfrm>
+                    <a:prstGeom prst="rect">
+                      <a:avLst/>
+                    </a:prstGeom>
+                  </pic:spPr>
+                </pic:pic>
+              </a:graphicData>
+            </a:graphic>
+          </wp:inline>
+        </w:drawing>
+      </w:r>
+    </w:p>
+    <w:p>
+      <w:pPr>
+        <w:rPr>
+          <w:lang w:val="en-US"/>
+        </w:rPr>
+      </w:pPr>
+      <w:r>
+        <w:rPr>
+          <w:lang w:val="en-US"/>
+        </w:rPr>
+        <w:drawing>
+          <wp:inline distT="0" distB="0" distL="0" distR="0" wp14:anchorId="18BE307C" wp14:editId="0213BB05">
+            <wp:extent cx="5940425" cy="1363980"/>
+            <wp:effectExtent l="0" t="0" r="3175" b="7620"/>
+            <wp:docPr id="1846937294" name="Рисунок 1" descr="Изображение выглядит как текст, снимок экрана, Шрифт&#10;&#10;Контент, сгенерированный ИИ, может содержать ошибки."/>
+            <wp:cNvGraphicFramePr>
+              <a:graphicFrameLocks xmlns:a="http://schemas.openxmlformats.org/drawingml/2006/main" noChangeAspect="1"/>
+            </wp:cNvGraphicFramePr>
+            <a:graphic xmlns:a="http://schemas.openxmlformats.org/drawingml/2006/main">
+              <a:graphicData uri="http://schemas.openxmlformats.org/drawingml/2006/picture">
+                <pic:pic xmlns:pic="http://schemas.openxmlformats.org/drawingml/2006/picture">
+                  <pic:nvPicPr>
+                    <pic:cNvPr id="1846937294" name="Рисунок 1" descr="Изображение выглядит как текст, снимок экрана, Шрифт&#10;&#10;Контент, сгенерированный ИИ, может содержать ошибки."/>
+                    <pic:cNvPicPr/>
+                  </pic:nvPicPr>
+                  <pic:blipFill>
+                    <a:blip r:embed="rId16"/>
+                    <a:stretch>
+                      <a:fillRect/>
+                    </a:stretch>
+                  </pic:blipFill>
+                  <pic:spPr>
+                    <a:xfrm>
+                      <a:off x="0" y="0"/>
+                      <a:ext cx="5940425" cy="1363980"/>
+                    </a:xfrm>
+                    <a:prstGeom prst="rect">
+                      <a:avLst/>
+                    </a:prstGeom>
+                  </pic:spPr>
+                </pic:pic>
+              </a:graphicData>
+            </a:graphic>
+          </wp:inline>
+        </w:drawing>
+      </w:r>
+    </w:p>
+    <w:p>
+      <w:r>
+        <w:drawing>
+          <wp:inline distT="0" distB="0" distL="0" distR="0" wp14:anchorId="3ADEFB75" wp14:editId="17617A1E">
+            <wp:extent cx="3482642" cy="167655"/>
+            <wp:effectExtent l="0" t="0" r="3810" b="3810"/>
+            <wp:docPr id="561967960" name="Рисунок 1"/>
+            <wp:cNvGraphicFramePr>
+              <a:graphicFrameLocks xmlns:a="http://schemas.openxmlformats.org/drawingml/2006/main" noChangeAspect="1"/>
+            </wp:cNvGraphicFramePr>
+            <a:graphic xmlns:a="http://schemas.openxmlformats.org/drawingml/2006/main">
+              <a:graphicData uri="http://schemas.openxmlformats.org/drawingml/2006/picture">
+                <pic:pic xmlns:pic="http://schemas.openxmlformats.org/drawingml/2006/picture">
+                  <pic:nvPicPr>
+                    <pic:cNvPr id="561967960" name=""/>
+                    <pic:cNvPicPr/>
+                  </pic:nvPicPr>
+                  <pic:blipFill>
+                    <a:blip r:embed="rId17"/>
+                    <a:stretch>
+                      <a:fillRect/>
+                    </a:stretch>
+                  </pic:blipFill>
+                  <pic:spPr>
+                    <a:xfrm>
+                      <a:off x="0" y="0"/>
+                      <a:ext cx="3482642" cy="167655"/>
+                    </a:xfrm>
+                    <a:prstGeom prst="rect">
+                      <a:avLst/>
+                    </a:prstGeom>
+                  </pic:spPr>
+                </pic:pic>
+              </a:graphicData>
+            </a:graphic>
+          </wp:inline>
+        </w:drawing>
+      </w:r>
+    </w:p>
+    <w:p>
+      <w:r>
+        <w:lastRenderedPageBreak/>
+        <w:drawing>
+          <wp:inline distT="0" distB="0" distL="0" distR="0" wp14:anchorId="43A4D4E1" wp14:editId="1D138D5A">
+            <wp:extent cx="5940425" cy="1732280"/>
+            <wp:effectExtent l="0" t="0" r="3175" b="1270"/>
+            <wp:docPr id="1765596631" name="Рисунок 1" descr="Изображение выглядит как текст, снимок экрана, Шрифт&#10;&#10;Контент, сгенерированный ИИ, может содержать ошибки."/>
+            <wp:cNvGraphicFramePr>
+              <a:graphicFrameLocks xmlns:a="http://schemas.openxmlformats.org/drawingml/2006/main" noChangeAspect="1"/>
+            </wp:cNvGraphicFramePr>
+            <a:graphic xmlns:a="http://schemas.openxmlformats.org/drawingml/2006/main">
+              <a:graphicData uri="http://schemas.openxmlformats.org/drawingml/2006/picture">
+                <pic:pic xmlns:pic="http://schemas.openxmlformats.org/drawingml/2006/picture">
+                  <pic:nvPicPr>
+                    <pic:cNvPr id="1765596631" name="Рисунок 1" descr="Изображение выглядит как текст, снимок экрана, Шрифт&#10;&#10;Контент, сгенерированный ИИ, может содержать ошибки."/>
+                    <pic:cNvPicPr/>
+                  </pic:nvPicPr>
+                  <pic:blipFill>
+                    <a:blip r:embed="rId18"/>
+                    <a:stretch>
+                      <a:fillRect/>
+                    </a:stretch>
+                  </pic:blipFill>
+                  <pic:spPr>
+                    <a:xfrm>
+                      <a:off x="0" y="0"/>
+                      <a:ext cx="5940425" cy="1732280"/>
+                    </a:xfrm>
+                    <a:prstGeom prst="rect">
+                      <a:avLst/>
+                    </a:prstGeom>
+                  </pic:spPr>
+                </pic:pic>
+              </a:graphicData>
+            </a:graphic>
+          </wp:inline>
+        </w:drawing>
+      </w:r>
+    </w:p>
+    <w:p/>
+    <w:p>
+      <w:r>
+        <w:drawing>
+          <wp:inline distT="0" distB="0" distL="0" distR="0" wp14:anchorId="16DABF03" wp14:editId="786EE2D8">
+            <wp:extent cx="3398815" cy="556308"/>
+            <wp:effectExtent l="0" t="0" r="0" b="0"/>
+            <wp:docPr id="155371612" name="Рисунок 1" descr="Изображение выглядит как текст, Шрифт, снимок экрана, черный&#10;&#10;Контент, сгенерированный ИИ, может содержать ошибки."/>
+            <wp:cNvGraphicFramePr>
+              <a:graphicFrameLocks xmlns:a="http://schemas.openxmlformats.org/drawingml/2006/main" noChangeAspect="1"/>
+            </wp:cNvGraphicFramePr>
+            <a:graphic xmlns:a="http://schemas.openxmlformats.org/drawingml/2006/main">
+              <a:graphicData uri="http://schemas.openxmlformats.org/drawingml/2006/picture">
+                <pic:pic xmlns:pic="http://schemas.openxmlformats.org/drawingml/2006/picture">
+                  <pic:nvPicPr>
+                    <pic:cNvPr id="155371612" name="Рисунок 1" descr="Изображение выглядит как текст, Шрифт, снимок экрана, черный&#10;&#10;Контент, сгенерированный ИИ, может содержать ошибки."/>
+                    <pic:cNvPicPr/>
+                  </pic:nvPicPr>
+                  <pic:blipFill>
+                    <a:blip r:embed="rId19"/>
+                    <a:stretch>
+                      <a:fillRect/>
+                    </a:stretch>
+                  </pic:blipFill>
+                  <pic:spPr>
+                    <a:xfrm>
+                      <a:off x="0" y="0"/>
+                      <a:ext cx="3398815" cy="556308"/>
+                    </a:xfrm>
+                    <a:prstGeom prst="rect">
+                      <a:avLst/>
+                    </a:prstGeom>
+                  </pic:spPr>
+                </pic:pic>
+              </a:graphicData>
+            </a:graphic>
+          </wp:inline>
+        </w:drawing>
+      </w:r>
+    </w:p>
+    <w:p>
+      <w:r>
+        <w:drawing>
+          <wp:inline distT="0" distB="0" distL="0" distR="0" wp14:anchorId="10DF720B" wp14:editId="6726DC0C">
+            <wp:extent cx="2187130" cy="167655"/>
+            <wp:effectExtent l="0" t="0" r="3810" b="3810"/>
+            <wp:docPr id="641495082" name="Рисунок 1"/>
+            <wp:cNvGraphicFramePr>
+              <a:graphicFrameLocks xmlns:a="http://schemas.openxmlformats.org/drawingml/2006/main" noChangeAspect="1"/>
+            </wp:cNvGraphicFramePr>
+            <a:graphic xmlns:a="http://schemas.openxmlformats.org/drawingml/2006/main">
+              <a:graphicData uri="http://schemas.openxmlformats.org/drawingml/2006/picture">
+                <pic:pic xmlns:pic="http://schemas.openxmlformats.org/drawingml/2006/picture">
+                  <pic:nvPicPr>
+                    <pic:cNvPr id="641495082" name=""/>
+                    <pic:cNvPicPr/>
+                  </pic:nvPicPr>
+                  <pic:blipFill>
+                    <a:blip r:embed="rId20"/>
+                    <a:stretch>
+                      <a:fillRect/>
+                    </a:stretch>
+                  </pic:blipFill>
+                  <pic:spPr>
+                    <a:xfrm>
+                      <a:off x="0" y="0"/>
+                      <a:ext cx="2187130" cy="167655"/>
+                    </a:xfrm>
+                    <a:prstGeom prst="rect">
+                      <a:avLst/>
+                    </a:prstGeom>
+                  </pic:spPr>
+                </pic:pic>
+              </a:graphicData>
+            </a:graphic>
+          </wp:inline>
+        </w:drawing>
+      </w:r>
+    </w:p>
+    <w:p/>
     <w:p/>
     <w:sectPr>
       <w:pgSz w:w="11906" w:h="16838"/>

--- a/сети/4.docx
+++ b/сети/4.docx
@@ -1,7 +1,371 @@
 
 <file path=word/document.xml><?xml version="1.0" encoding="utf-8"?>
-<w:document xmlns:wpc="http://schemas.microsoft.com/office/word/2010/wordprocessingCanvas" xmlns:cx="http://schemas.microsoft.com/office/drawing/2014/chartex" xmlns:cx1="http://schemas.microsoft.com/office/drawing/2015/9/8/chartex" xmlns:cx2="http://schemas.microsoft.com/office/drawing/2015/10/21/chartex" xmlns:cx3="http://schemas.microsoft.com/office/drawing/2016/5/9/chartex" xmlns:cx4="http://schemas.microsoft.com/office/drawing/2016/5/10/chartex" xmlns:cx5="http://schemas.microsoft.com/office/drawing/2016/5/11/chartex" xmlns:cx6="http://schemas.microsoft.com/office/drawing/2016/5/12/chartex" xmlns:cx7="http://schemas.microsoft.com/office/drawing/2016/5/13/chartex" xmlns:cx8="http://schemas.microsoft.com/office/drawing/2016/5/14/chartex" xmlns:mc="http://schemas.openxmlformats.org/markup-compatibility/2006" xmlns:aink="http://schemas.microsoft.com/office/drawing/2016/ink" xmlns:am3d="http://schemas.microsoft.com/office/drawing/2017/model3d" xmlns:o="urn:schemas-microsoft-com:office:office" xmlns:oel="http://schemas.microsoft.com/office/2019/extlst" xmlns:r="http://schemas.openxmlformats.org/officeDocument/2006/relationships" xmlns:m="http://schemas.openxmlformats.org/officeDocument/2006/math" xmlns:v="urn:schemas-microsoft-com:vml" xmlns:wp14="http://schemas.microsoft.com/office/word/2010/wordprocessingDrawing" xmlns:wp="http://schemas.openxmlformats.org/drawingml/2006/wordprocessingDrawing" xmlns:w10="urn:schemas-microsoft-com:office:word" xmlns:w="http://schemas.openxmlformats.org/wordprocessingml/2006/main" xmlns:w14="http://schemas.microsoft.com/office/word/2010/wordml" xmlns:w15="http://schemas.microsoft.com/office/word/2012/wordml" xmlns:w16cex="http://schemas.microsoft.com/office/word/2018/wordml/cex" xmlns:w16cid="http://schemas.microsoft.com/office/word/2016/wordml/cid" xmlns:w16="http://schemas.microsoft.com/office/word/2018/wordml" xmlns:w16du="http://schemas.microsoft.com/office/word/2023/wordml/word16du" xmlns:w16sdtdh="http://schemas.microsoft.com/office/word/2020/wordml/sdtdatahash" xmlns:w16sdtfl="http://schemas.microsoft.com/office/word/2024/wordml/sdtformatlock" xmlns:w16se="http://schemas.microsoft.com/office/word/2015/wordml/symex" xmlns:wpg="http://schemas.microsoft.com/office/word/2010/wordprocessingGroup" xmlns:wpi="http://schemas.microsoft.com/office/word/2010/wordprocessingInk" xmlns:wne="http://schemas.microsoft.com/office/word/2006/wordml" xmlns:wps="http://schemas.microsoft.com/office/word/2010/wordprocessingShape" mc:Ignorable="w14 w15 w16se w16cid w16 w16cex w16sdtdh w16sdtfl w16du wp14">
+<w:document xmlns:wpc="http://schemas.microsoft.com/office/word/2010/wordprocessingCanvas" xmlns:cx="http://schemas.microsoft.com/office/drawing/2014/chartex" xmlns:cx1="http://schemas.microsoft.com/office/drawing/2015/9/8/chartex" xmlns:cx2="http://schemas.microsoft.com/office/drawing/2015/10/21/chartex" xmlns:cx3="http://schemas.microsoft.com/office/drawing/2016/5/9/chartex" xmlns:cx4="http://schemas.microsoft.com/office/drawing/2016/5/10/chartex" xmlns:cx5="http://schemas.microsoft.com/office/drawing/2016/5/11/chartex" xmlns:cx6="http://schemas.microsoft.com/office/drawing/2016/5/12/chartex" xmlns:cx7="http://schemas.microsoft.com/office/drawing/2016/5/13/chartex" xmlns:cx8="http://schemas.microsoft.com/office/drawing/2016/5/14/chartex" xmlns:mc="http://schemas.openxmlformats.org/markup-compatibility/2006" xmlns:aink="http://schemas.microsoft.com/office/drawing/2016/ink" xmlns:am3d="http://schemas.microsoft.com/office/drawing/2017/model3d" xmlns:o="urn:schemas-microsoft-com:office:office" xmlns:r="http://schemas.openxmlformats.org/officeDocument/2006/relationships" xmlns:m="http://schemas.openxmlformats.org/officeDocument/2006/math" xmlns:v="urn:schemas-microsoft-com:vml" xmlns:wp14="http://schemas.microsoft.com/office/word/2010/wordprocessingDrawing" xmlns:wp="http://schemas.openxmlformats.org/drawingml/2006/wordprocessingDrawing" xmlns:w10="urn:schemas-microsoft-com:office:word" xmlns:w="http://schemas.openxmlformats.org/wordprocessingml/2006/main" xmlns:w14="http://schemas.microsoft.com/office/word/2010/wordml" xmlns:w15="http://schemas.microsoft.com/office/word/2012/wordml" xmlns:w16cex="http://schemas.microsoft.com/office/word/2018/wordml/cex" xmlns:w16cid="http://schemas.microsoft.com/office/word/2016/wordml/cid" xmlns:w16="http://schemas.microsoft.com/office/word/2018/wordml" xmlns:w16sdtdh="http://schemas.microsoft.com/office/word/2020/wordml/sdtdatahash" xmlns:w16se="http://schemas.microsoft.com/office/word/2015/wordml/symex" xmlns:wpg="http://schemas.microsoft.com/office/word/2010/wordprocessingGroup" xmlns:wpi="http://schemas.microsoft.com/office/word/2010/wordprocessingInk" xmlns:wne="http://schemas.microsoft.com/office/word/2006/wordml" xmlns:wps="http://schemas.microsoft.com/office/word/2010/wordprocessingShape" mc:Ignorable="w14 w15 w16se w16cid w16 w16cex w16sdtdh wp14">
   <w:body>
+    <w:p>
+      <w:pPr>
+        <w:jc w:val="center"/>
+      </w:pPr>
+      <w:r>
+        <w:t>Федеральное государственное бюджетное образовательное учреждение высшего</w:t>
+      </w:r>
+    </w:p>
+    <w:p>
+      <w:pPr>
+        <w:jc w:val="center"/>
+      </w:pPr>
+      <w:r>
+        <w:t>образования</w:t>
+      </w:r>
+    </w:p>
+    <w:p>
+      <w:pPr>
+        <w:jc w:val="center"/>
+      </w:pPr>
+      <w:r>
+        <w:t>«Чувашский государственный университет им. И.Н. Ульянова»</w:t>
+      </w:r>
+    </w:p>
+    <w:p>
+      <w:pPr>
+        <w:jc w:val="center"/>
+      </w:pPr>
+      <w:r>
+        <w:t>Кафедра вычислительной техники</w:t>
+      </w:r>
+    </w:p>
+    <w:p>
+      <w:r>
+        <w:t xml:space="preserve"> </w:t>
+      </w:r>
+    </w:p>
+    <w:p>
+      <w:r>
+        <w:t xml:space="preserve"> </w:t>
+      </w:r>
+    </w:p>
+    <w:p>
+      <w:r>
+        <w:t xml:space="preserve"> </w:t>
+      </w:r>
+    </w:p>
+    <w:p>
+      <w:r>
+        <w:t xml:space="preserve"> </w:t>
+      </w:r>
+    </w:p>
+    <w:p>
+      <w:r>
+        <w:t xml:space="preserve"> </w:t>
+      </w:r>
+    </w:p>
+    <w:p>
+      <w:r>
+        <w:t xml:space="preserve"> </w:t>
+      </w:r>
+    </w:p>
+    <w:p>
+      <w:r>
+        <w:t xml:space="preserve"> </w:t>
+      </w:r>
+    </w:p>
+    <w:p>
+      <w:r>
+        <w:t xml:space="preserve"> </w:t>
+      </w:r>
+    </w:p>
+    <w:p>
+      <w:r>
+        <w:t xml:space="preserve"> </w:t>
+      </w:r>
+    </w:p>
+    <w:p>
+      <w:pPr>
+        <w:rPr>
+          <w:sz w:val="28"/>
+          <w:szCs w:val="28"/>
+        </w:rPr>
+      </w:pPr>
+      <w:r>
+        <w:t xml:space="preserve"> </w:t>
+      </w:r>
+    </w:p>
+    <w:p>
+      <w:pPr>
+        <w:jc w:val="center"/>
+        <w:rPr>
+          <w:sz w:val="28"/>
+          <w:szCs w:val="28"/>
+        </w:rPr>
+      </w:pPr>
+      <w:r>
+        <w:rPr>
+          <w:sz w:val="28"/>
+          <w:szCs w:val="28"/>
+        </w:rPr>
+        <w:t>Лабораторная работа №</w:t>
+      </w:r>
+      <w:r>
+        <w:rPr>
+          <w:sz w:val="28"/>
+          <w:szCs w:val="28"/>
+        </w:rPr>
+        <w:t>4</w:t>
+      </w:r>
+    </w:p>
+    <w:p>
+      <w:pPr>
+        <w:jc w:val="center"/>
+        <w:rPr>
+          <w:rFonts w:ascii="Times New Roman" w:hAnsi="Times New Roman" w:cs="Times New Roman"/>
+          <w:b/>
+          <w:bCs/>
+          <w:sz w:val="36"/>
+          <w:szCs w:val="36"/>
+        </w:rPr>
+      </w:pPr>
+      <w:r>
+        <w:rPr>
+          <w:rFonts w:ascii="Times New Roman" w:hAnsi="Times New Roman" w:cs="Times New Roman"/>
+          <w:b/>
+          <w:bCs/>
+          <w:color w:val="45423D"/>
+          <w:sz w:val="28"/>
+          <w:szCs w:val="28"/>
+          <w:shd w:val="clear" w:color="auto" w:fill="FFFFFF"/>
+        </w:rPr>
+        <w:t>Использование сети.</w:t>
+      </w:r>
+    </w:p>
+    <w:p>
+      <w:r>
+        <w:t xml:space="preserve"> </w:t>
+      </w:r>
+    </w:p>
+    <w:p>
+      <w:r>
+        <w:t xml:space="preserve"> </w:t>
+      </w:r>
+    </w:p>
+    <w:p/>
+    <w:p/>
+    <w:p/>
+    <w:p/>
+    <w:p/>
+    <w:p>
+      <w:pPr>
+        <w:jc w:val="right"/>
+      </w:pPr>
+    </w:p>
+    <w:p>
+      <w:pPr>
+        <w:jc w:val="right"/>
+      </w:pPr>
+    </w:p>
+    <w:p>
+      <w:pPr>
+        <w:jc w:val="right"/>
+      </w:pPr>
+    </w:p>
+    <w:p>
+      <w:pPr>
+        <w:jc w:val="right"/>
+      </w:pPr>
+      <w:r>
+        <w:t xml:space="preserve"> </w:t>
+      </w:r>
+    </w:p>
+    <w:p>
+      <w:pPr>
+        <w:jc w:val="right"/>
+      </w:pPr>
+      <w:r>
+        <w:t xml:space="preserve"> </w:t>
+      </w:r>
+    </w:p>
+    <w:p>
+      <w:pPr>
+        <w:jc w:val="right"/>
+      </w:pPr>
+      <w:r>
+        <w:t>Выполнил: Иванов В.С.</w:t>
+      </w:r>
+    </w:p>
+    <w:p>
+      <w:pPr>
+        <w:jc w:val="right"/>
+      </w:pPr>
+      <w:r>
+        <w:t xml:space="preserve">студент группы ИВТ-41-22 </w:t>
+      </w:r>
+    </w:p>
+    <w:p>
+      <w:pPr>
+        <w:jc w:val="right"/>
+      </w:pPr>
+      <w:r>
+        <w:t>Проверил: Путевская Ирина Валерьевна</w:t>
+      </w:r>
+    </w:p>
+    <w:p>
+      <w:pPr>
+        <w:jc w:val="center"/>
+      </w:pPr>
+      <w:r>
+        <w:t>Чебоксары, 2025</w:t>
+      </w:r>
+    </w:p>
+    <w:p>
+      <w:pPr>
+        <w:pStyle w:val="ac"/>
+        <w:shd w:val="clear" w:color="auto" w:fill="FFFFFF"/>
+        <w:spacing w:before="0" w:beforeAutospacing="0"/>
+        <w:rPr>
+          <w:rFonts w:ascii="Arial" w:hAnsi="Arial" w:cs="Arial"/>
+          <w:color w:val="45423D"/>
+          <w:sz w:val="19"/>
+          <w:szCs w:val="19"/>
+        </w:rPr>
+      </w:pPr>
+      <w:r>
+        <w:rPr>
+          <w:rFonts w:ascii="Arial" w:hAnsi="Arial" w:cs="Arial"/>
+          <w:color w:val="45423D"/>
+          <w:sz w:val="19"/>
+          <w:szCs w:val="19"/>
+        </w:rPr>
+        <w:lastRenderedPageBreak/>
+        <w:t>Передача файлов и сообщений, обмен контентом, удаленный доступ.</w:t>
+      </w:r>
+      <w:r>
+        <w:rPr>
+          <w:rFonts w:ascii="Arial" w:hAnsi="Arial" w:cs="Arial"/>
+          <w:color w:val="45423D"/>
+          <w:sz w:val="19"/>
+          <w:szCs w:val="19"/>
+        </w:rPr>
+        <w:br/>
+      </w:r>
+      <w:r>
+        <w:rPr>
+          <w:rFonts w:ascii="Arial" w:hAnsi="Arial" w:cs="Arial"/>
+          <w:b/>
+          <w:bCs/>
+          <w:color w:val="45423D"/>
+          <w:sz w:val="19"/>
+          <w:szCs w:val="19"/>
+        </w:rPr>
+        <w:t>Задачи</w:t>
+      </w:r>
+      <w:r>
+        <w:rPr>
+          <w:rFonts w:ascii="Arial" w:hAnsi="Arial" w:cs="Arial"/>
+          <w:color w:val="45423D"/>
+          <w:sz w:val="19"/>
+          <w:szCs w:val="19"/>
+        </w:rPr>
+        <w:t>:</w:t>
+      </w:r>
+    </w:p>
+    <w:p>
+      <w:pPr>
+        <w:pStyle w:val="ac"/>
+        <w:shd w:val="clear" w:color="auto" w:fill="FFFFFF"/>
+        <w:spacing w:before="0" w:beforeAutospacing="0"/>
+        <w:rPr>
+          <w:rFonts w:ascii="Arial" w:hAnsi="Arial" w:cs="Arial"/>
+          <w:color w:val="45423D"/>
+          <w:sz w:val="19"/>
+          <w:szCs w:val="19"/>
+        </w:rPr>
+      </w:pPr>
+      <w:r>
+        <w:rPr>
+          <w:rFonts w:ascii="Arial" w:hAnsi="Arial" w:cs="Arial"/>
+          <w:color w:val="45423D"/>
+          <w:sz w:val="19"/>
+          <w:szCs w:val="19"/>
+        </w:rPr>
+        <w:t>1. Обменяться сообщениями</w:t>
+      </w:r>
+      <w:r>
+        <w:rPr>
+          <w:rFonts w:ascii="Arial" w:hAnsi="Arial" w:cs="Arial"/>
+          <w:color w:val="45423D"/>
+          <w:sz w:val="19"/>
+          <w:szCs w:val="19"/>
+        </w:rPr>
+        <w:br/>
+        <w:t>2. Передать файл</w:t>
+      </w:r>
+      <w:r>
+        <w:rPr>
+          <w:rFonts w:ascii="Arial" w:hAnsi="Arial" w:cs="Arial"/>
+          <w:color w:val="45423D"/>
+          <w:sz w:val="19"/>
+          <w:szCs w:val="19"/>
+        </w:rPr>
+        <w:br/>
+        <w:t>3. Обменяться контентом по протоколу</w:t>
+      </w:r>
+      <w:r>
+        <w:rPr>
+          <w:rFonts w:ascii="Arial" w:hAnsi="Arial" w:cs="Arial"/>
+          <w:color w:val="45423D"/>
+          <w:sz w:val="19"/>
+          <w:szCs w:val="19"/>
+        </w:rPr>
+        <w:br/>
+        <w:t>4. Выполнить удаленно команду</w:t>
+      </w:r>
+    </w:p>
+    <w:p>
+      <w:r>
+        <w:rPr>
+          <w:rFonts w:ascii="Arial" w:hAnsi="Arial" w:cs="Arial"/>
+          <w:b/>
+          <w:bCs/>
+          <w:color w:val="45423D"/>
+          <w:sz w:val="19"/>
+          <w:szCs w:val="19"/>
+          <w:shd w:val="clear" w:color="auto" w:fill="FFFFFF"/>
+        </w:rPr>
+        <w:t>Выполнение:</w:t>
+      </w:r>
+    </w:p>
+    <w:p>
+      <w:pPr>
+        <w:rPr>
+          <w:rFonts w:ascii="Arial" w:hAnsi="Arial" w:cs="Arial"/>
+          <w:color w:val="45423D"/>
+          <w:sz w:val="19"/>
+          <w:szCs w:val="19"/>
+          <w:shd w:val="clear" w:color="auto" w:fill="FFFFFF"/>
+        </w:rPr>
+      </w:pPr>
+      <w:r>
+        <w:rPr>
+          <w:rFonts w:ascii="Arial" w:hAnsi="Arial" w:cs="Arial"/>
+          <w:color w:val="45423D"/>
+          <w:sz w:val="19"/>
+          <w:szCs w:val="19"/>
+          <w:shd w:val="clear" w:color="auto" w:fill="FFFFFF"/>
+        </w:rPr>
+        <w:t>Настроить локальную сеть между netlab_pc1 и netlab_pc2</w:t>
+      </w:r>
+    </w:p>
+    <w:p>
+      <w:r>
+        <w:rPr>
+          <w:rFonts w:ascii="Arial" w:hAnsi="Arial" w:cs="Arial"/>
+          <w:color w:val="45423D"/>
+          <w:sz w:val="19"/>
+          <w:szCs w:val="19"/>
+          <w:shd w:val="clear" w:color="auto" w:fill="FFFFFF"/>
+        </w:rPr>
+        <w:t>На netlab_pc1: "Ожидать" подключение: ncat -l -p &lt;port&gt;</w:t>
+      </w:r>
+    </w:p>
     <w:p>
       <w:pPr>
         <w:rPr>
@@ -28,7 +392,7 @@
                     <pic:cNvPicPr/>
                   </pic:nvPicPr>
                   <pic:blipFill>
-                    <a:blip r:embed="rId4"/>
+                    <a:blip r:embed="rId5"/>
                     <a:stretch>
                       <a:fillRect/>
                     </a:stretch>
@@ -57,6 +421,55 @@
       </w:pPr>
       <w:r>
         <w:rPr>
+          <w:rFonts w:ascii="Arial" w:hAnsi="Arial" w:cs="Arial"/>
+          <w:color w:val="45423D"/>
+          <w:sz w:val="19"/>
+          <w:szCs w:val="19"/>
+          <w:shd w:val="clear" w:color="auto" w:fill="FFFFFF"/>
+        </w:rPr>
+        <w:t>На</w:t>
+      </w:r>
+      <w:r>
+        <w:rPr>
+          <w:rFonts w:ascii="Arial" w:hAnsi="Arial" w:cs="Arial"/>
+          <w:color w:val="45423D"/>
+          <w:sz w:val="19"/>
+          <w:szCs w:val="19"/>
+          <w:shd w:val="clear" w:color="auto" w:fill="FFFFFF"/>
+          <w:lang w:val="en-US"/>
+        </w:rPr>
+        <w:t xml:space="preserve"> netlab_pc2: </w:t>
+      </w:r>
+      <w:r>
+        <w:rPr>
+          <w:rFonts w:ascii="Arial" w:hAnsi="Arial" w:cs="Arial"/>
+          <w:color w:val="45423D"/>
+          <w:sz w:val="19"/>
+          <w:szCs w:val="19"/>
+          <w:shd w:val="clear" w:color="auto" w:fill="FFFFFF"/>
+        </w:rPr>
+        <w:t>Подключиться</w:t>
+      </w:r>
+      <w:r>
+        <w:rPr>
+          <w:rFonts w:ascii="Arial" w:hAnsi="Arial" w:cs="Arial"/>
+          <w:color w:val="45423D"/>
+          <w:sz w:val="19"/>
+          <w:szCs w:val="19"/>
+          <w:shd w:val="clear" w:color="auto" w:fill="FFFFFF"/>
+          <w:lang w:val="en-US"/>
+        </w:rPr>
+        <w:t>: ncat &lt;ip&gt; &lt;port&gt;</w:t>
+      </w:r>
+    </w:p>
+    <w:p>
+      <w:pPr>
+        <w:rPr>
+          <w:lang w:val="en-US"/>
+        </w:rPr>
+      </w:pPr>
+      <w:r>
+        <w:rPr>
           <w:noProof/>
           <w:lang w:val="en-US"/>
         </w:rPr>
@@ -76,7 +489,7 @@
                     <pic:cNvPicPr/>
                   </pic:nvPicPr>
                   <pic:blipFill>
-                    <a:blip r:embed="rId5"/>
+                    <a:blip r:embed="rId6"/>
                     <a:stretch>
                       <a:fillRect/>
                     </a:stretch>
@@ -103,6 +516,40 @@
           <w:lang w:val="en-US"/>
         </w:rPr>
       </w:pPr>
+      <w:r>
+        <w:rPr>
+          <w:rFonts w:ascii="Arial" w:hAnsi="Arial" w:cs="Arial"/>
+          <w:color w:val="45423D"/>
+          <w:sz w:val="19"/>
+          <w:szCs w:val="19"/>
+          <w:shd w:val="clear" w:color="auto" w:fill="FFFFFF"/>
+        </w:rPr>
+        <w:t>Создать файл: nano &lt;</w:t>
+      </w:r>
+      <w:r>
+        <w:rPr>
+          <w:rFonts w:ascii="Arial" w:hAnsi="Arial" w:cs="Arial"/>
+          <w:b/>
+          <w:bCs/>
+          <w:i/>
+          <w:iCs/>
+          <w:color w:val="45423D"/>
+          <w:sz w:val="19"/>
+          <w:szCs w:val="19"/>
+          <w:shd w:val="clear" w:color="auto" w:fill="FFFFFF"/>
+        </w:rPr>
+        <w:t>fname</w:t>
+      </w:r>
+      <w:r>
+        <w:rPr>
+          <w:rFonts w:ascii="Arial" w:hAnsi="Arial" w:cs="Arial"/>
+          <w:color w:val="45423D"/>
+          <w:sz w:val="19"/>
+          <w:szCs w:val="19"/>
+          <w:shd w:val="clear" w:color="auto" w:fill="FFFFFF"/>
+        </w:rPr>
+        <w:t>&gt;</w:t>
+      </w:r>
     </w:p>
     <w:p>
       <w:pPr>
@@ -131,7 +578,7 @@
                     <pic:cNvPicPr/>
                   </pic:nvPicPr>
                   <pic:blipFill>
-                    <a:blip r:embed="rId6"/>
+                    <a:blip r:embed="rId7"/>
                     <a:stretch>
                       <a:fillRect/>
                     </a:stretch>
@@ -160,59 +607,138 @@
       </w:pPr>
       <w:r>
         <w:rPr>
+          <w:rFonts w:ascii="Arial" w:hAnsi="Arial" w:cs="Arial"/>
+          <w:color w:val="45423D"/>
+          <w:sz w:val="19"/>
+          <w:szCs w:val="19"/>
+          <w:shd w:val="clear" w:color="auto" w:fill="FFFFFF"/>
+        </w:rPr>
+        <w:t>Отправить</w:t>
+      </w:r>
+      <w:r>
+        <w:rPr>
+          <w:rFonts w:ascii="Arial" w:hAnsi="Arial" w:cs="Arial"/>
+          <w:color w:val="45423D"/>
+          <w:sz w:val="19"/>
+          <w:szCs w:val="19"/>
+          <w:shd w:val="clear" w:color="auto" w:fill="FFFFFF"/>
+          <w:lang w:val="en-US"/>
+        </w:rPr>
+        <w:t xml:space="preserve"> </w:t>
+      </w:r>
+      <w:r>
+        <w:rPr>
+          <w:rFonts w:ascii="Arial" w:hAnsi="Arial" w:cs="Arial"/>
+          <w:color w:val="45423D"/>
+          <w:sz w:val="19"/>
+          <w:szCs w:val="19"/>
+          <w:shd w:val="clear" w:color="auto" w:fill="FFFFFF"/>
+        </w:rPr>
+        <w:t>файл</w:t>
+      </w:r>
+      <w:r>
+        <w:rPr>
+          <w:rFonts w:ascii="Arial" w:hAnsi="Arial" w:cs="Arial"/>
+          <w:color w:val="45423D"/>
+          <w:sz w:val="19"/>
+          <w:szCs w:val="19"/>
+          <w:shd w:val="clear" w:color="auto" w:fill="FFFFFF"/>
+          <w:lang w:val="en-US"/>
+        </w:rPr>
+        <w:t>:  ncat &lt;</w:t>
+      </w:r>
+      <w:r>
+        <w:rPr>
+          <w:rFonts w:ascii="Arial" w:hAnsi="Arial" w:cs="Arial"/>
+          <w:b/>
+          <w:bCs/>
+          <w:i/>
+          <w:iCs/>
+          <w:color w:val="45423D"/>
+          <w:sz w:val="19"/>
+          <w:szCs w:val="19"/>
+          <w:shd w:val="clear" w:color="auto" w:fill="FFFFFF"/>
+          <w:lang w:val="en-US"/>
+        </w:rPr>
+        <w:t>ip</w:t>
+      </w:r>
+      <w:r>
+        <w:rPr>
+          <w:rFonts w:ascii="Arial" w:hAnsi="Arial" w:cs="Arial"/>
+          <w:color w:val="45423D"/>
+          <w:sz w:val="19"/>
+          <w:szCs w:val="19"/>
+          <w:shd w:val="clear" w:color="auto" w:fill="FFFFFF"/>
+          <w:lang w:val="en-US"/>
+        </w:rPr>
+        <w:t>&gt; &lt;</w:t>
+      </w:r>
+      <w:r>
+        <w:rPr>
+          <w:rFonts w:ascii="Arial" w:hAnsi="Arial" w:cs="Arial"/>
+          <w:b/>
+          <w:bCs/>
+          <w:i/>
+          <w:iCs/>
+          <w:color w:val="45423D"/>
+          <w:sz w:val="19"/>
+          <w:szCs w:val="19"/>
+          <w:shd w:val="clear" w:color="auto" w:fill="FFFFFF"/>
+          <w:lang w:val="en-US"/>
+        </w:rPr>
+        <w:t>port</w:t>
+      </w:r>
+      <w:r>
+        <w:rPr>
+          <w:rFonts w:ascii="Arial" w:hAnsi="Arial" w:cs="Arial"/>
+          <w:color w:val="45423D"/>
+          <w:sz w:val="19"/>
+          <w:szCs w:val="19"/>
+          <w:shd w:val="clear" w:color="auto" w:fill="FFFFFF"/>
+          <w:lang w:val="en-US"/>
+        </w:rPr>
+        <w:t>&gt; &lt; &lt;</w:t>
+      </w:r>
+      <w:r>
+        <w:rPr>
+          <w:rFonts w:ascii="Arial" w:hAnsi="Arial" w:cs="Arial"/>
+          <w:b/>
+          <w:bCs/>
+          <w:i/>
+          <w:iCs/>
+          <w:color w:val="45423D"/>
+          <w:sz w:val="19"/>
+          <w:szCs w:val="19"/>
+          <w:shd w:val="clear" w:color="auto" w:fill="FFFFFF"/>
+          <w:lang w:val="en-US"/>
+        </w:rPr>
+        <w:t>fname</w:t>
+      </w:r>
+      <w:r>
+        <w:rPr>
+          <w:rFonts w:ascii="Arial" w:hAnsi="Arial" w:cs="Arial"/>
+          <w:color w:val="45423D"/>
+          <w:sz w:val="19"/>
+          <w:szCs w:val="19"/>
+          <w:shd w:val="clear" w:color="auto" w:fill="FFFFFF"/>
+          <w:lang w:val="en-US"/>
+        </w:rPr>
+        <w:t>&gt;</w:t>
+      </w:r>
+    </w:p>
+    <w:p>
+      <w:pPr>
+        <w:rPr>
+          <w:lang w:val="en-US"/>
+        </w:rPr>
+      </w:pPr>
+      <w:r>
+        <w:rPr>
           <w:noProof/>
           <w:lang w:val="en-US"/>
         </w:rPr>
         <w:drawing>
-          <wp:inline distT="0" distB="0" distL="0" distR="0" wp14:anchorId="7BEA0E07" wp14:editId="5D292F8E">
-            <wp:extent cx="2613887" cy="167655"/>
-            <wp:effectExtent l="0" t="0" r="0" b="3810"/>
-            <wp:docPr id="496082021" name="Рисунок 1"/>
-            <wp:cNvGraphicFramePr>
-              <a:graphicFrameLocks xmlns:a="http://schemas.openxmlformats.org/drawingml/2006/main" noChangeAspect="1"/>
-            </wp:cNvGraphicFramePr>
-            <a:graphic xmlns:a="http://schemas.openxmlformats.org/drawingml/2006/main">
-              <a:graphicData uri="http://schemas.openxmlformats.org/drawingml/2006/picture">
-                <pic:pic xmlns:pic="http://schemas.openxmlformats.org/drawingml/2006/picture">
-                  <pic:nvPicPr>
-                    <pic:cNvPr id="496082021" name=""/>
-                    <pic:cNvPicPr/>
-                  </pic:nvPicPr>
-                  <pic:blipFill>
-                    <a:blip r:embed="rId7"/>
-                    <a:stretch>
-                      <a:fillRect/>
-                    </a:stretch>
-                  </pic:blipFill>
-                  <pic:spPr>
-                    <a:xfrm>
-                      <a:off x="0" y="0"/>
-                      <a:ext cx="2613887" cy="167655"/>
-                    </a:xfrm>
-                    <a:prstGeom prst="rect">
-                      <a:avLst/>
-                    </a:prstGeom>
-                  </pic:spPr>
-                </pic:pic>
-              </a:graphicData>
-            </a:graphic>
-          </wp:inline>
-        </w:drawing>
-      </w:r>
-    </w:p>
-    <w:p>
-      <w:pPr>
-        <w:rPr>
-          <w:lang w:val="en-US"/>
-        </w:rPr>
-      </w:pPr>
-      <w:r>
-        <w:rPr>
-          <w:noProof/>
-          <w:lang w:val="en-US"/>
-        </w:rPr>
-        <w:drawing>
-          <wp:inline distT="0" distB="0" distL="0" distR="0" wp14:anchorId="0B09D93A" wp14:editId="13DF2C70">
+          <wp:inline distT="0" distB="0" distL="0" distR="0" wp14:anchorId="0600D57C" wp14:editId="690AAD91">
             <wp:extent cx="3185436" cy="320068"/>
             <wp:effectExtent l="0" t="0" r="0" b="3810"/>
             <wp:docPr id="127961536" name="Рисунок 1"/>
@@ -251,6 +777,131 @@
     <w:p>
       <w:r>
         <w:rPr>
+          <w:rFonts w:ascii="Arial" w:hAnsi="Arial" w:cs="Arial"/>
+          <w:color w:val="45423D"/>
+          <w:sz w:val="19"/>
+          <w:szCs w:val="19"/>
+          <w:shd w:val="clear" w:color="auto" w:fill="FFFFFF"/>
+        </w:rPr>
+        <w:t>Принять и сохранить файл : ncat -l -p &lt;</w:t>
+      </w:r>
+      <w:r>
+        <w:rPr>
+          <w:rFonts w:ascii="Arial" w:hAnsi="Arial" w:cs="Arial"/>
+          <w:b/>
+          <w:bCs/>
+          <w:i/>
+          <w:iCs/>
+          <w:color w:val="45423D"/>
+          <w:sz w:val="19"/>
+          <w:szCs w:val="19"/>
+          <w:shd w:val="clear" w:color="auto" w:fill="FFFFFF"/>
+        </w:rPr>
+        <w:t>port</w:t>
+      </w:r>
+      <w:r>
+        <w:rPr>
+          <w:rFonts w:ascii="Arial" w:hAnsi="Arial" w:cs="Arial"/>
+          <w:color w:val="45423D"/>
+          <w:sz w:val="19"/>
+          <w:szCs w:val="19"/>
+          <w:shd w:val="clear" w:color="auto" w:fill="FFFFFF"/>
+        </w:rPr>
+        <w:t>&gt; &gt; &lt;</w:t>
+      </w:r>
+      <w:r>
+        <w:rPr>
+          <w:rFonts w:ascii="Arial" w:hAnsi="Arial" w:cs="Arial"/>
+          <w:b/>
+          <w:bCs/>
+          <w:i/>
+          <w:iCs/>
+          <w:color w:val="45423D"/>
+          <w:sz w:val="19"/>
+          <w:szCs w:val="19"/>
+          <w:shd w:val="clear" w:color="auto" w:fill="FFFFFF"/>
+        </w:rPr>
+        <w:t>fname</w:t>
+      </w:r>
+      <w:r>
+        <w:rPr>
+          <w:rFonts w:ascii="Arial" w:hAnsi="Arial" w:cs="Arial"/>
+          <w:color w:val="45423D"/>
+          <w:sz w:val="19"/>
+          <w:szCs w:val="19"/>
+          <w:shd w:val="clear" w:color="auto" w:fill="FFFFFF"/>
+        </w:rPr>
+        <w:t>&gt;</w:t>
+      </w:r>
+    </w:p>
+    <w:p>
+      <w:pPr>
+        <w:rPr>
+          <w:lang w:val="en-US"/>
+        </w:rPr>
+      </w:pPr>
+      <w:r>
+        <w:rPr>
+          <w:noProof/>
+          <w:lang w:val="en-US"/>
+        </w:rPr>
+        <w:drawing>
+          <wp:inline distT="0" distB="0" distL="0" distR="0" wp14:anchorId="56073011" wp14:editId="6CCBEFA3">
+            <wp:extent cx="2613887" cy="167655"/>
+            <wp:effectExtent l="0" t="0" r="0" b="3810"/>
+            <wp:docPr id="496082021" name="Рисунок 1"/>
+            <wp:cNvGraphicFramePr>
+              <a:graphicFrameLocks xmlns:a="http://schemas.openxmlformats.org/drawingml/2006/main" noChangeAspect="1"/>
+            </wp:cNvGraphicFramePr>
+            <a:graphic xmlns:a="http://schemas.openxmlformats.org/drawingml/2006/main">
+              <a:graphicData uri="http://schemas.openxmlformats.org/drawingml/2006/picture">
+                <pic:pic xmlns:pic="http://schemas.openxmlformats.org/drawingml/2006/picture">
+                  <pic:nvPicPr>
+                    <pic:cNvPr id="496082021" name=""/>
+                    <pic:cNvPicPr/>
+                  </pic:nvPicPr>
+                  <pic:blipFill>
+                    <a:blip r:embed="rId9"/>
+                    <a:stretch>
+                      <a:fillRect/>
+                    </a:stretch>
+                  </pic:blipFill>
+                  <pic:spPr>
+                    <a:xfrm>
+                      <a:off x="0" y="0"/>
+                      <a:ext cx="2613887" cy="167655"/>
+                    </a:xfrm>
+                    <a:prstGeom prst="rect">
+                      <a:avLst/>
+                    </a:prstGeom>
+                  </pic:spPr>
+                </pic:pic>
+              </a:graphicData>
+            </a:graphic>
+          </wp:inline>
+        </w:drawing>
+      </w:r>
+    </w:p>
+    <w:p>
+      <w:pPr>
+        <w:rPr>
+          <w:lang w:val="en-US"/>
+        </w:rPr>
+      </w:pPr>
+      <w:r>
+        <w:rPr>
+          <w:rFonts w:ascii="Arial" w:hAnsi="Arial" w:cs="Arial"/>
+          <w:color w:val="45423D"/>
+          <w:sz w:val="19"/>
+          <w:szCs w:val="19"/>
+          <w:shd w:val="clear" w:color="auto" w:fill="FFFFFF"/>
+        </w:rPr>
+        <w:t>Сравнить содержимое:</w:t>
+      </w:r>
+    </w:p>
+    <w:p>
+      <w:r>
+        <w:rPr>
           <w:noProof/>
           <w:lang w:val="en-US"/>
         </w:rPr>
@@ -270,7 +921,7 @@
                     <pic:cNvPicPr/>
                   </pic:nvPicPr>
                   <pic:blipFill>
-                    <a:blip r:embed="rId9"/>
+                    <a:blip r:embed="rId10"/>
                     <a:stretch>
                       <a:fillRect/>
                     </a:stretch>
@@ -294,6 +945,42 @@
     <w:p>
       <w:r>
         <w:rPr>
+          <w:rFonts w:ascii="Arial" w:hAnsi="Arial" w:cs="Arial"/>
+          <w:color w:val="45423D"/>
+          <w:sz w:val="19"/>
+          <w:szCs w:val="19"/>
+          <w:shd w:val="clear" w:color="auto" w:fill="FFFFFF"/>
+        </w:rPr>
+        <w:t>Cоздать файл с http-запросом: nano &lt;</w:t>
+      </w:r>
+      <w:r>
+        <w:rPr>
+          <w:rFonts w:ascii="Arial" w:hAnsi="Arial" w:cs="Arial"/>
+          <w:b/>
+          <w:bCs/>
+          <w:i/>
+          <w:iCs/>
+          <w:color w:val="45423D"/>
+          <w:sz w:val="19"/>
+          <w:szCs w:val="19"/>
+          <w:shd w:val="clear" w:color="auto" w:fill="FFFFFF"/>
+        </w:rPr>
+        <w:t>query</w:t>
+      </w:r>
+      <w:r>
+        <w:rPr>
+          <w:rFonts w:ascii="Arial" w:hAnsi="Arial" w:cs="Arial"/>
+          <w:color w:val="45423D"/>
+          <w:sz w:val="19"/>
+          <w:szCs w:val="19"/>
+          <w:shd w:val="clear" w:color="auto" w:fill="FFFFFF"/>
+        </w:rPr>
+        <w:t>&gt;</w:t>
+      </w:r>
+    </w:p>
+    <w:p>
+      <w:r>
+        <w:rPr>
           <w:noProof/>
         </w:rPr>
         <w:drawing>
@@ -312,7 +999,7 @@
                     <pic:cNvPicPr/>
                   </pic:nvPicPr>
                   <pic:blipFill>
-                    <a:blip r:embed="rId10"/>
+                    <a:blip r:embed="rId11"/>
                     <a:stretch>
                       <a:fillRect/>
                     </a:stretch>
@@ -336,6 +1023,18 @@
     <w:p>
       <w:r>
         <w:rPr>
+          <w:rFonts w:ascii="Arial" w:hAnsi="Arial" w:cs="Arial"/>
+          <w:color w:val="45423D"/>
+          <w:sz w:val="19"/>
+          <w:szCs w:val="19"/>
+          <w:shd w:val="clear" w:color="auto" w:fill="FFFFFF"/>
+        </w:rPr>
+        <w:t>Отправить запрос к веб-серверу:</w:t>
+      </w:r>
+    </w:p>
+    <w:p>
+      <w:r>
+        <w:rPr>
           <w:noProof/>
         </w:rPr>
         <w:drawing>
@@ -354,7 +1053,7 @@
                     <pic:cNvPicPr/>
                   </pic:nvPicPr>
                   <pic:blipFill>
-                    <a:blip r:embed="rId11"/>
+                    <a:blip r:embed="rId12"/>
                     <a:stretch>
                       <a:fillRect/>
                     </a:stretch>
@@ -375,6 +1074,23 @@
         </w:drawing>
       </w:r>
     </w:p>
+    <w:p/>
+    <w:p/>
+    <w:p/>
+    <w:p/>
+    <w:p/>
+    <w:p>
+      <w:r>
+        <w:lastRenderedPageBreak/>
+        <w:t>Ответ</w:t>
+      </w:r>
+      <w:r>
+        <w:rPr>
+          <w:lang w:val="en-US"/>
+        </w:rPr>
+        <w:t>:</w:t>
+      </w:r>
+    </w:p>
     <w:p>
       <w:r>
         <w:rPr>
@@ -396,7 +1112,7 @@
                     <pic:cNvPicPr/>
                   </pic:nvPicPr>
                   <pic:blipFill>
-                    <a:blip r:embed="rId12"/>
+                    <a:blip r:embed="rId13"/>
                     <a:stretch>
                       <a:fillRect/>
                     </a:stretch>
@@ -417,9 +1133,47 @@
         </w:drawing>
       </w:r>
     </w:p>
-    <w:p/>
-    <w:p>
-      <w:r>
+    <w:p>
+      <w:r>
+        <w:rPr>
+          <w:rFonts w:ascii="Arial" w:hAnsi="Arial" w:cs="Arial"/>
+          <w:color w:val="45423D"/>
+          <w:sz w:val="19"/>
+          <w:szCs w:val="19"/>
+          <w:shd w:val="clear" w:color="auto" w:fill="FFFFFF"/>
+        </w:rPr>
+        <w:t>Скачать с веб-сервера изображение &lt;</w:t>
+      </w:r>
+      <w:r>
+        <w:rPr>
+          <w:rFonts w:ascii="Arial" w:hAnsi="Arial" w:cs="Arial"/>
+          <w:b/>
+          <w:bCs/>
+          <w:i/>
+          <w:iCs/>
+          <w:color w:val="45423D"/>
+          <w:sz w:val="19"/>
+          <w:szCs w:val="19"/>
+          <w:shd w:val="clear" w:color="auto" w:fill="FFFFFF"/>
+        </w:rPr>
+        <w:t>img</w:t>
+      </w:r>
+      <w:r>
+        <w:rPr>
+          <w:rFonts w:ascii="Arial" w:hAnsi="Arial" w:cs="Arial"/>
+          <w:color w:val="45423D"/>
+          <w:sz w:val="19"/>
+          <w:szCs w:val="19"/>
+          <w:shd w:val="clear" w:color="auto" w:fill="FFFFFF"/>
+        </w:rPr>
+        <w:t>&gt;.png.</w:t>
+      </w:r>
+    </w:p>
+    <w:p>
+      <w:r>
+        <w:rPr>
+          <w:noProof/>
+        </w:rPr>
         <w:drawing>
           <wp:inline distT="0" distB="0" distL="0" distR="0" wp14:anchorId="7AF68D78" wp14:editId="7AF898D9">
             <wp:extent cx="5940425" cy="642620"/>
@@ -436,7 +1190,7 @@
                     <pic:cNvPicPr/>
                   </pic:nvPicPr>
                   <pic:blipFill>
-                    <a:blip r:embed="rId13"/>
+                    <a:blip r:embed="rId14"/>
                     <a:stretch>
                       <a:fillRect/>
                     </a:stretch>
@@ -458,13 +1212,50 @@
       </w:r>
     </w:p>
     <w:p>
-      <w:pPr>
-        <w:rPr>
-          <w:lang w:val="en-US"/>
-        </w:rPr>
-      </w:pPr>
-      <w:r>
-        <w:rPr>
+      <w:r>
+        <w:rPr>
+          <w:rFonts w:ascii="Arial" w:hAnsi="Arial" w:cs="Arial"/>
+          <w:color w:val="45423D"/>
+          <w:sz w:val="19"/>
+          <w:szCs w:val="19"/>
+          <w:shd w:val="clear" w:color="auto" w:fill="FFFFFF"/>
+        </w:rPr>
+        <w:t>Запомнить размер в байтах: ls -l &lt;</w:t>
+      </w:r>
+      <w:r>
+        <w:rPr>
+          <w:rFonts w:ascii="Arial" w:hAnsi="Arial" w:cs="Arial"/>
+          <w:b/>
+          <w:bCs/>
+          <w:i/>
+          <w:iCs/>
+          <w:color w:val="45423D"/>
+          <w:sz w:val="19"/>
+          <w:szCs w:val="19"/>
+          <w:shd w:val="clear" w:color="auto" w:fill="FFFFFF"/>
+        </w:rPr>
+        <w:t>img</w:t>
+      </w:r>
+      <w:r>
+        <w:rPr>
+          <w:rFonts w:ascii="Arial" w:hAnsi="Arial" w:cs="Arial"/>
+          <w:color w:val="45423D"/>
+          <w:sz w:val="19"/>
+          <w:szCs w:val="19"/>
+          <w:shd w:val="clear" w:color="auto" w:fill="FFFFFF"/>
+        </w:rPr>
+        <w:t>&gt;.png</w:t>
+      </w:r>
+    </w:p>
+    <w:p>
+      <w:pPr>
+        <w:rPr>
+          <w:lang w:val="en-US"/>
+        </w:rPr>
+      </w:pPr>
+      <w:r>
+        <w:rPr>
+          <w:noProof/>
           <w:lang w:val="en-US"/>
         </w:rPr>
         <w:drawing>
@@ -483,7 +1274,7 @@
                     <pic:cNvPicPr/>
                   </pic:nvPicPr>
                   <pic:blipFill>
-                    <a:blip r:embed="rId14"/>
+                    <a:blip r:embed="rId15"/>
                     <a:stretch>
                       <a:fillRect/>
                     </a:stretch>
@@ -505,69 +1296,30 @@
       </w:r>
     </w:p>
     <w:p>
-      <w:pPr>
-        <w:rPr>
-          <w:lang w:val="en-US"/>
-        </w:rPr>
-      </w:pPr>
-    </w:p>
-    <w:p>
-      <w:pPr>
-        <w:rPr>
-          <w:lang w:val="en-US"/>
-        </w:rPr>
-      </w:pPr>
-      <w:r>
-        <w:lastRenderedPageBreak/>
+      <w:r>
+        <w:rPr>
+          <w:rFonts w:ascii="Arial" w:hAnsi="Arial" w:cs="Arial"/>
+          <w:color w:val="45423D"/>
+          <w:sz w:val="19"/>
+          <w:szCs w:val="19"/>
+          <w:shd w:val="clear" w:color="auto" w:fill="FFFFFF"/>
+        </w:rPr>
+        <w:t>Запустить ожидание отправки http-ответа с файлом:</w:t>
+      </w:r>
+    </w:p>
+    <w:p>
+      <w:pPr>
+        <w:rPr>
+          <w:lang w:val="en-US"/>
+        </w:rPr>
+      </w:pPr>
+      <w:r>
+        <w:rPr>
+          <w:noProof/>
+          <w:lang w:val="en-US"/>
+        </w:rPr>
         <w:drawing>
-          <wp:inline distT="0" distB="0" distL="0" distR="0" wp14:anchorId="288E9460" wp14:editId="5167C388">
-            <wp:extent cx="5940425" cy="6208395"/>
-            <wp:effectExtent l="0" t="0" r="3175" b="1905"/>
-            <wp:docPr id="1271099790" name="Рисунок 1" descr="Изображение выглядит как снимок экрана, небо, гора, на открытом воздухе&#10;&#10;Контент, сгенерированный ИИ, может содержать ошибки."/>
-            <wp:cNvGraphicFramePr>
-              <a:graphicFrameLocks xmlns:a="http://schemas.openxmlformats.org/drawingml/2006/main" noChangeAspect="1"/>
-            </wp:cNvGraphicFramePr>
-            <a:graphic xmlns:a="http://schemas.openxmlformats.org/drawingml/2006/main">
-              <a:graphicData uri="http://schemas.openxmlformats.org/drawingml/2006/picture">
-                <pic:pic xmlns:pic="http://schemas.openxmlformats.org/drawingml/2006/picture">
-                  <pic:nvPicPr>
-                    <pic:cNvPr id="1271099790" name="Рисунок 1" descr="Изображение выглядит как снимок экрана, небо, гора, на открытом воздухе&#10;&#10;Контент, сгенерированный ИИ, может содержать ошибки."/>
-                    <pic:cNvPicPr/>
-                  </pic:nvPicPr>
-                  <pic:blipFill>
-                    <a:blip r:embed="rId15"/>
-                    <a:stretch>
-                      <a:fillRect/>
-                    </a:stretch>
-                  </pic:blipFill>
-                  <pic:spPr>
-                    <a:xfrm>
-                      <a:off x="0" y="0"/>
-                      <a:ext cx="5940425" cy="6208395"/>
-                    </a:xfrm>
-                    <a:prstGeom prst="rect">
-                      <a:avLst/>
-                    </a:prstGeom>
-                  </pic:spPr>
-                </pic:pic>
-              </a:graphicData>
-            </a:graphic>
-          </wp:inline>
-        </w:drawing>
-      </w:r>
-    </w:p>
-    <w:p>
-      <w:pPr>
-        <w:rPr>
-          <w:lang w:val="en-US"/>
-        </w:rPr>
-      </w:pPr>
-      <w:r>
-        <w:rPr>
-          <w:lang w:val="en-US"/>
-        </w:rPr>
-        <w:drawing>
-          <wp:inline distT="0" distB="0" distL="0" distR="0" wp14:anchorId="18BE307C" wp14:editId="0213BB05">
+          <wp:inline distT="0" distB="0" distL="0" distR="0" wp14:anchorId="5050D998" wp14:editId="5444383C">
             <wp:extent cx="5940425" cy="1363980"/>
             <wp:effectExtent l="0" t="0" r="3175" b="7620"/>
             <wp:docPr id="1846937294" name="Рисунок 1" descr="Изображение выглядит как текст, снимок экрана, Шрифт&#10;&#10;Контент, сгенерированный ИИ, может содержать ошибки."/>
@@ -604,7 +1356,159 @@
       </w:r>
     </w:p>
     <w:p>
-      <w:r>
+      <w:pPr>
+        <w:rPr>
+          <w:lang w:val="en-US"/>
+        </w:rPr>
+      </w:pPr>
+    </w:p>
+    <w:p>
+      <w:pPr>
+        <w:rPr>
+          <w:lang w:val="en-US"/>
+        </w:rPr>
+      </w:pPr>
+    </w:p>
+    <w:p>
+      <w:pPr>
+        <w:rPr>
+          <w:lang w:val="en-US"/>
+        </w:rPr>
+      </w:pPr>
+    </w:p>
+    <w:p>
+      <w:pPr>
+        <w:rPr>
+          <w:lang w:val="en-US"/>
+        </w:rPr>
+      </w:pPr>
+    </w:p>
+    <w:p>
+      <w:pPr>
+        <w:rPr>
+          <w:lang w:val="en-US"/>
+        </w:rPr>
+      </w:pPr>
+    </w:p>
+    <w:p>
+      <w:pPr>
+        <w:rPr>
+          <w:lang w:val="en-US"/>
+        </w:rPr>
+      </w:pPr>
+    </w:p>
+    <w:p>
+      <w:pPr>
+        <w:rPr>
+          <w:lang w:val="en-US"/>
+        </w:rPr>
+      </w:pPr>
+    </w:p>
+    <w:p>
+      <w:pPr>
+        <w:rPr>
+          <w:lang w:val="en-US"/>
+        </w:rPr>
+      </w:pPr>
+    </w:p>
+    <w:p>
+      <w:pPr>
+        <w:rPr>
+          <w:lang w:val="en-US"/>
+        </w:rPr>
+      </w:pPr>
+    </w:p>
+    <w:p>
+      <w:pPr>
+        <w:rPr>
+          <w:lang w:val="en-US"/>
+        </w:rPr>
+      </w:pPr>
+    </w:p>
+    <w:p>
+      <w:pPr>
+        <w:rPr>
+          <w:lang w:val="en-US"/>
+        </w:rPr>
+      </w:pPr>
+    </w:p>
+    <w:p>
+      <w:r>
+        <w:rPr>
+          <w:rFonts w:ascii="Arial" w:hAnsi="Arial" w:cs="Arial"/>
+          <w:color w:val="45423D"/>
+          <w:sz w:val="19"/>
+          <w:szCs w:val="19"/>
+          <w:shd w:val="clear" w:color="auto" w:fill="FFFFFF"/>
+        </w:rPr>
+        <w:lastRenderedPageBreak/>
+        <w:t>Подключить через браузер из хостовой машины:</w:t>
+      </w:r>
+    </w:p>
+    <w:p>
+      <w:pPr>
+        <w:rPr>
+          <w:lang w:val="en-US"/>
+        </w:rPr>
+      </w:pPr>
+      <w:r>
+        <w:rPr>
+          <w:noProof/>
+        </w:rPr>
+        <w:drawing>
+          <wp:inline distT="0" distB="0" distL="0" distR="0" wp14:anchorId="288E9460" wp14:editId="5167C388">
+            <wp:extent cx="5940425" cy="6208395"/>
+            <wp:effectExtent l="0" t="0" r="3175" b="1905"/>
+            <wp:docPr id="1271099790" name="Рисунок 1" descr="Изображение выглядит как снимок экрана, небо, гора, на открытом воздухе&#10;&#10;Контент, сгенерированный ИИ, может содержать ошибки."/>
+            <wp:cNvGraphicFramePr>
+              <a:graphicFrameLocks xmlns:a="http://schemas.openxmlformats.org/drawingml/2006/main" noChangeAspect="1"/>
+            </wp:cNvGraphicFramePr>
+            <a:graphic xmlns:a="http://schemas.openxmlformats.org/drawingml/2006/main">
+              <a:graphicData uri="http://schemas.openxmlformats.org/drawingml/2006/picture">
+                <pic:pic xmlns:pic="http://schemas.openxmlformats.org/drawingml/2006/picture">
+                  <pic:nvPicPr>
+                    <pic:cNvPr id="1271099790" name="Рисунок 1" descr="Изображение выглядит как снимок экрана, небо, гора, на открытом воздухе&#10;&#10;Контент, сгенерированный ИИ, может содержать ошибки."/>
+                    <pic:cNvPicPr/>
+                  </pic:nvPicPr>
+                  <pic:blipFill>
+                    <a:blip r:embed="rId17"/>
+                    <a:stretch>
+                      <a:fillRect/>
+                    </a:stretch>
+                  </pic:blipFill>
+                  <pic:spPr>
+                    <a:xfrm>
+                      <a:off x="0" y="0"/>
+                      <a:ext cx="5940425" cy="6208395"/>
+                    </a:xfrm>
+                    <a:prstGeom prst="rect">
+                      <a:avLst/>
+                    </a:prstGeom>
+                  </pic:spPr>
+                </pic:pic>
+              </a:graphicData>
+            </a:graphic>
+          </wp:inline>
+        </w:drawing>
+      </w:r>
+    </w:p>
+    <w:p>
+      <w:r>
+        <w:rPr>
+          <w:rFonts w:ascii="Arial" w:hAnsi="Arial" w:cs="Arial"/>
+          <w:color w:val="45423D"/>
+          <w:sz w:val="19"/>
+          <w:szCs w:val="19"/>
+          <w:shd w:val="clear" w:color="auto" w:fill="FFFFFF"/>
+        </w:rPr>
+        <w:t>Подключиться и получить информацию о машине:</w:t>
+      </w:r>
+    </w:p>
+    <w:p>
+      <w:r>
+        <w:rPr>
+          <w:noProof/>
+        </w:rPr>
         <w:drawing>
           <wp:inline distT="0" distB="0" distL="0" distR="0" wp14:anchorId="3ADEFB75" wp14:editId="17617A1E">
             <wp:extent cx="3482642" cy="167655"/>
@@ -621,7 +1525,7 @@
                     <pic:cNvPicPr/>
                   </pic:nvPicPr>
                   <pic:blipFill>
-                    <a:blip r:embed="rId17"/>
+                    <a:blip r:embed="rId18"/>
                     <a:stretch>
                       <a:fillRect/>
                     </a:stretch>
@@ -644,7 +1548,9 @@
     </w:p>
     <w:p>
       <w:r>
-        <w:lastRenderedPageBreak/>
+        <w:rPr>
+          <w:noProof/>
+        </w:rPr>
         <w:drawing>
           <wp:inline distT="0" distB="0" distL="0" distR="0" wp14:anchorId="43A4D4E1" wp14:editId="1D138D5A">
             <wp:extent cx="5940425" cy="1732280"/>
@@ -661,7 +1567,7 @@
                     <pic:cNvPicPr/>
                   </pic:nvPicPr>
                   <pic:blipFill>
-                    <a:blip r:embed="rId18"/>
+                    <a:blip r:embed="rId19"/>
                     <a:stretch>
                       <a:fillRect/>
                     </a:stretch>
@@ -685,6 +1591,22 @@
     <w:p/>
     <w:p>
       <w:r>
+        <w:rPr>
+          <w:rFonts w:ascii="Arial" w:hAnsi="Arial" w:cs="Arial"/>
+          <w:color w:val="45423D"/>
+          <w:sz w:val="19"/>
+          <w:szCs w:val="19"/>
+          <w:shd w:val="clear" w:color="auto" w:fill="FFFFFF"/>
+        </w:rPr>
+        <w:lastRenderedPageBreak/>
+        <w:t>Отключить машину при подключении:</w:t>
+      </w:r>
+    </w:p>
+    <w:p>
+      <w:r>
+        <w:rPr>
+          <w:noProof/>
+        </w:rPr>
         <w:drawing>
           <wp:inline distT="0" distB="0" distL="0" distR="0" wp14:anchorId="16DABF03" wp14:editId="786EE2D8">
             <wp:extent cx="3398815" cy="556308"/>
@@ -701,7 +1623,7 @@
                     <pic:cNvPicPr/>
                   </pic:nvPicPr>
                   <pic:blipFill>
-                    <a:blip r:embed="rId19"/>
+                    <a:blip r:embed="rId20"/>
                     <a:stretch>
                       <a:fillRect/>
                     </a:stretch>
@@ -724,6 +1646,9 @@
     </w:p>
     <w:p>
       <w:r>
+        <w:rPr>
+          <w:noProof/>
+        </w:rPr>
         <w:drawing>
           <wp:inline distT="0" distB="0" distL="0" distR="0" wp14:anchorId="10DF720B" wp14:editId="6726DC0C">
             <wp:extent cx="2187130" cy="167655"/>
@@ -740,7 +1665,7 @@
                     <pic:cNvPicPr/>
                   </pic:nvPicPr>
                   <pic:blipFill>
-                    <a:blip r:embed="rId20"/>
+                    <a:blip r:embed="rId21"/>
                     <a:stretch>
                       <a:fillRect/>
                     </a:stretch>
@@ -762,7 +1687,124 @@
       </w:r>
     </w:p>
     <w:p/>
-    <w:p/>
+    <w:p>
+      <w:pPr>
+        <w:rPr>
+          <w:lang w:val="en-US"/>
+        </w:rPr>
+      </w:pPr>
+      <w:r>
+        <w:t>Ответы на вопросы</w:t>
+      </w:r>
+      <w:r>
+        <w:rPr>
+          <w:lang w:val="en-US"/>
+        </w:rPr>
+        <w:t>:</w:t>
+      </w:r>
+      <w:r>
+        <w:rPr>
+          <w:lang w:val="en-US"/>
+        </w:rPr>
+        <w:br/>
+      </w:r>
+    </w:p>
+    <w:p>
+      <w:pPr>
+        <w:numPr>
+          <w:ilvl w:val="0"/>
+          <w:numId w:val="2"/>
+        </w:numPr>
+        <w:shd w:val="clear" w:color="auto" w:fill="FFFFFF"/>
+        <w:spacing w:before="100" w:beforeAutospacing="1" w:after="100" w:afterAutospacing="1" w:line="300" w:lineRule="atLeast"/>
+        <w:rPr>
+          <w:rFonts w:ascii="Arial" w:eastAsia="Times New Roman" w:hAnsi="Arial" w:cs="Arial"/>
+          <w:color w:val="45423D"/>
+          <w:kern w:val="0"/>
+          <w:sz w:val="19"/>
+          <w:szCs w:val="19"/>
+          <w:lang w:eastAsia="ru-RU"/>
+          <w14:ligatures w14:val="none"/>
+        </w:rPr>
+      </w:pPr>
+      <w:r>
+        <w:rPr>
+          <w:rFonts w:ascii="Arial" w:eastAsia="Times New Roman" w:hAnsi="Arial" w:cs="Arial"/>
+          <w:color w:val="45423D"/>
+          <w:kern w:val="0"/>
+          <w:sz w:val="19"/>
+          <w:szCs w:val="19"/>
+          <w:lang w:eastAsia="ru-RU"/>
+          <w14:ligatures w14:val="none"/>
+        </w:rPr>
+        <w:t>Что отправляет и принимает netcat?</w:t>
+      </w:r>
+    </w:p>
+    <w:p>
+      <w:r>
+        <w:t>Netcat отправляет и принимает данные по протоколам TCP и UDP</w:t>
+      </w:r>
+    </w:p>
+    <w:p>
+      <w:pPr>
+        <w:pStyle w:val="a7"/>
+        <w:numPr>
+          <w:ilvl w:val="0"/>
+          <w:numId w:val="2"/>
+        </w:numPr>
+      </w:pPr>
+      <w:r>
+        <w:t>Зачем нужен режим включающийся ключом -l</w:t>
+      </w:r>
+    </w:p>
+    <w:p>
+      <w:r>
+        <w:t>Режим, включающийся ключом -l в Ncat, нужен для прослушивания указанного порта в ожидании подключений.</w:t>
+      </w:r>
+    </w:p>
+    <w:p>
+      <w:pPr>
+        <w:pStyle w:val="a7"/>
+        <w:numPr>
+          <w:ilvl w:val="0"/>
+          <w:numId w:val="2"/>
+        </w:numPr>
+      </w:pPr>
+      <w:r>
+        <w:t>Зачем http-запрос и ответ помещается в файл?</w:t>
+      </w:r>
+    </w:p>
+    <w:p>
+      <w:r>
+        <w:t>С файлами довольно удобно просматривать через консоль, не нужно открывать сторонние приложения, так же их можно повторно использовать</w:t>
+      </w:r>
+    </w:p>
+    <w:p>
+      <w:pPr>
+        <w:pStyle w:val="a7"/>
+        <w:numPr>
+          <w:ilvl w:val="0"/>
+          <w:numId w:val="2"/>
+        </w:numPr>
+      </w:pPr>
+      <w:r>
+        <w:t>Зачем нужна команда cat &lt;rest&gt; &lt;file&gt;</w:t>
+      </w:r>
+    </w:p>
+    <w:p>
+      <w:r>
+        <w:t xml:space="preserve">Команда </w:t>
+      </w:r>
+      <w:r>
+        <w:rPr>
+          <w:lang w:val="en-US"/>
+        </w:rPr>
+        <w:t>cat</w:t>
+      </w:r>
+      <w:r>
+        <w:t xml:space="preserve"> нужна для просмотра файла в консоли.</w:t>
+      </w:r>
+    </w:p>
     <w:sectPr>
       <w:pgSz w:w="11906" w:h="16838"/>
       <w:pgMar w:top="1134" w:right="850" w:bottom="1134" w:left="1701" w:header="708" w:footer="708" w:gutter="0"/>
@@ -773,8 +1815,257 @@
 </w:document>
 </file>
 
+<file path=word/numbering.xml><?xml version="1.0" encoding="utf-8"?>
+<w:numbering xmlns:wpc="http://schemas.microsoft.com/office/word/2010/wordprocessingCanvas" xmlns:cx="http://schemas.microsoft.com/office/drawing/2014/chartex" xmlns:cx1="http://schemas.microsoft.com/office/drawing/2015/9/8/chartex" xmlns:cx2="http://schemas.microsoft.com/office/drawing/2015/10/21/chartex" xmlns:cx3="http://schemas.microsoft.com/office/drawing/2016/5/9/chartex" xmlns:cx4="http://schemas.microsoft.com/office/drawing/2016/5/10/chartex" xmlns:cx5="http://schemas.microsoft.com/office/drawing/2016/5/11/chartex" xmlns:cx6="http://schemas.microsoft.com/office/drawing/2016/5/12/chartex" xmlns:cx7="http://schemas.microsoft.com/office/drawing/2016/5/13/chartex" xmlns:cx8="http://schemas.microsoft.com/office/drawing/2016/5/14/chartex" xmlns:mc="http://schemas.openxmlformats.org/markup-compatibility/2006" xmlns:aink="http://schemas.microsoft.com/office/drawing/2016/ink" xmlns:am3d="http://schemas.microsoft.com/office/drawing/2017/model3d" xmlns:o="urn:schemas-microsoft-com:office:office" xmlns:r="http://schemas.openxmlformats.org/officeDocument/2006/relationships" xmlns:m="http://schemas.openxmlformats.org/officeDocument/2006/math" xmlns:v="urn:schemas-microsoft-com:vml" xmlns:wp14="http://schemas.microsoft.com/office/word/2010/wordprocessingDrawing" xmlns:wp="http://schemas.openxmlformats.org/drawingml/2006/wordprocessingDrawing" xmlns:w10="urn:schemas-microsoft-com:office:word" xmlns:w="http://schemas.openxmlformats.org/wordprocessingml/2006/main" xmlns:w14="http://schemas.microsoft.com/office/word/2010/wordml" xmlns:w15="http://schemas.microsoft.com/office/word/2012/wordml" xmlns:w16cex="http://schemas.microsoft.com/office/word/2018/wordml/cex" xmlns:w16cid="http://schemas.microsoft.com/office/word/2016/wordml/cid" xmlns:w16="http://schemas.microsoft.com/office/word/2018/wordml" xmlns:w16sdtdh="http://schemas.microsoft.com/office/word/2020/wordml/sdtdatahash" xmlns:w16se="http://schemas.microsoft.com/office/word/2015/wordml/symex" xmlns:wpg="http://schemas.microsoft.com/office/word/2010/wordprocessingGroup" xmlns:wpi="http://schemas.microsoft.com/office/word/2010/wordprocessingInk" xmlns:wne="http://schemas.microsoft.com/office/word/2006/wordml" xmlns:wps="http://schemas.microsoft.com/office/word/2010/wordprocessingShape" mc:Ignorable="w14 w15 w16se w16cid w16 w16cex w16sdtdh wp14">
+  <w:abstractNum w:abstractNumId="0" w15:restartNumberingAfterBreak="0">
+    <w:nsid w:val="406A53C1"/>
+    <w:multiLevelType w:val="hybridMultilevel"/>
+    <w:tmpl w:val="5B8A3F74"/>
+    <w:lvl w:ilvl="0" w:tplc="04190011">
+      <w:start w:val="1"/>
+      <w:numFmt w:val="decimal"/>
+      <w:lvlText w:val="%1)"/>
+      <w:lvlJc w:val="left"/>
+      <w:pPr>
+        <w:ind w:left="720" w:hanging="360"/>
+      </w:pPr>
+      <w:rPr>
+        <w:rFonts w:hint="default"/>
+      </w:rPr>
+    </w:lvl>
+    <w:lvl w:ilvl="1" w:tplc="04190019" w:tentative="1">
+      <w:start w:val="1"/>
+      <w:numFmt w:val="lowerLetter"/>
+      <w:lvlText w:val="%2."/>
+      <w:lvlJc w:val="left"/>
+      <w:pPr>
+        <w:ind w:left="1440" w:hanging="360"/>
+      </w:pPr>
+    </w:lvl>
+    <w:lvl w:ilvl="2" w:tplc="0419001B" w:tentative="1">
+      <w:start w:val="1"/>
+      <w:numFmt w:val="lowerRoman"/>
+      <w:lvlText w:val="%3."/>
+      <w:lvlJc w:val="right"/>
+      <w:pPr>
+        <w:ind w:left="2160" w:hanging="180"/>
+      </w:pPr>
+    </w:lvl>
+    <w:lvl w:ilvl="3" w:tplc="0419000F" w:tentative="1">
+      <w:start w:val="1"/>
+      <w:numFmt w:val="decimal"/>
+      <w:lvlText w:val="%4."/>
+      <w:lvlJc w:val="left"/>
+      <w:pPr>
+        <w:ind w:left="2880" w:hanging="360"/>
+      </w:pPr>
+    </w:lvl>
+    <w:lvl w:ilvl="4" w:tplc="04190019" w:tentative="1">
+      <w:start w:val="1"/>
+      <w:numFmt w:val="lowerLetter"/>
+      <w:lvlText w:val="%5."/>
+      <w:lvlJc w:val="left"/>
+      <w:pPr>
+        <w:ind w:left="3600" w:hanging="360"/>
+      </w:pPr>
+    </w:lvl>
+    <w:lvl w:ilvl="5" w:tplc="0419001B" w:tentative="1">
+      <w:start w:val="1"/>
+      <w:numFmt w:val="lowerRoman"/>
+      <w:lvlText w:val="%6."/>
+      <w:lvlJc w:val="right"/>
+      <w:pPr>
+        <w:ind w:left="4320" w:hanging="180"/>
+      </w:pPr>
+    </w:lvl>
+    <w:lvl w:ilvl="6" w:tplc="0419000F" w:tentative="1">
+      <w:start w:val="1"/>
+      <w:numFmt w:val="decimal"/>
+      <w:lvlText w:val="%7."/>
+      <w:lvlJc w:val="left"/>
+      <w:pPr>
+        <w:ind w:left="5040" w:hanging="360"/>
+      </w:pPr>
+    </w:lvl>
+    <w:lvl w:ilvl="7" w:tplc="04190019" w:tentative="1">
+      <w:start w:val="1"/>
+      <w:numFmt w:val="lowerLetter"/>
+      <w:lvlText w:val="%8."/>
+      <w:lvlJc w:val="left"/>
+      <w:pPr>
+        <w:ind w:left="5760" w:hanging="360"/>
+      </w:pPr>
+    </w:lvl>
+    <w:lvl w:ilvl="8" w:tplc="0419001B" w:tentative="1">
+      <w:start w:val="1"/>
+      <w:numFmt w:val="lowerRoman"/>
+      <w:lvlText w:val="%9."/>
+      <w:lvlJc w:val="right"/>
+      <w:pPr>
+        <w:ind w:left="6480" w:hanging="180"/>
+      </w:pPr>
+    </w:lvl>
+  </w:abstractNum>
+  <w:abstractNum w:abstractNumId="1" w15:restartNumberingAfterBreak="0">
+    <w:nsid w:val="583B1060"/>
+    <w:multiLevelType w:val="multilevel"/>
+    <w:tmpl w:val="95F68A10"/>
+    <w:lvl w:ilvl="0">
+      <w:start w:val="1"/>
+      <w:numFmt w:val="decimal"/>
+      <w:lvlText w:val="%1)"/>
+      <w:lvlJc w:val="left"/>
+      <w:pPr>
+        <w:tabs>
+          <w:tab w:val="num" w:pos="720"/>
+        </w:tabs>
+        <w:ind w:left="720" w:hanging="360"/>
+      </w:pPr>
+      <w:rPr>
+        <w:rFonts w:hint="default"/>
+        <w:sz w:val="20"/>
+      </w:rPr>
+    </w:lvl>
+    <w:lvl w:ilvl="1" w:tentative="1">
+      <w:start w:val="1"/>
+      <w:numFmt w:val="bullet"/>
+      <w:lvlText w:val="o"/>
+      <w:lvlJc w:val="left"/>
+      <w:pPr>
+        <w:tabs>
+          <w:tab w:val="num" w:pos="1440"/>
+        </w:tabs>
+        <w:ind w:left="1440" w:hanging="360"/>
+      </w:pPr>
+      <w:rPr>
+        <w:rFonts w:ascii="Courier New" w:hAnsi="Courier New" w:hint="default"/>
+        <w:sz w:val="20"/>
+      </w:rPr>
+    </w:lvl>
+    <w:lvl w:ilvl="2" w:tentative="1">
+      <w:start w:val="1"/>
+      <w:numFmt w:val="bullet"/>
+      <w:lvlText w:val=""/>
+      <w:lvlJc w:val="left"/>
+      <w:pPr>
+        <w:tabs>
+          <w:tab w:val="num" w:pos="2160"/>
+        </w:tabs>
+        <w:ind w:left="2160" w:hanging="360"/>
+      </w:pPr>
+      <w:rPr>
+        <w:rFonts w:ascii="Wingdings" w:hAnsi="Wingdings" w:hint="default"/>
+        <w:sz w:val="20"/>
+      </w:rPr>
+    </w:lvl>
+    <w:lvl w:ilvl="3" w:tentative="1">
+      <w:start w:val="1"/>
+      <w:numFmt w:val="bullet"/>
+      <w:lvlText w:val=""/>
+      <w:lvlJc w:val="left"/>
+      <w:pPr>
+        <w:tabs>
+          <w:tab w:val="num" w:pos="2880"/>
+        </w:tabs>
+        <w:ind w:left="2880" w:hanging="360"/>
+      </w:pPr>
+      <w:rPr>
+        <w:rFonts w:ascii="Wingdings" w:hAnsi="Wingdings" w:hint="default"/>
+        <w:sz w:val="20"/>
+      </w:rPr>
+    </w:lvl>
+    <w:lvl w:ilvl="4" w:tentative="1">
+      <w:start w:val="1"/>
+      <w:numFmt w:val="bullet"/>
+      <w:lvlText w:val=""/>
+      <w:lvlJc w:val="left"/>
+      <w:pPr>
+        <w:tabs>
+          <w:tab w:val="num" w:pos="3600"/>
+        </w:tabs>
+        <w:ind w:left="3600" w:hanging="360"/>
+      </w:pPr>
+      <w:rPr>
+        <w:rFonts w:ascii="Wingdings" w:hAnsi="Wingdings" w:hint="default"/>
+        <w:sz w:val="20"/>
+      </w:rPr>
+    </w:lvl>
+    <w:lvl w:ilvl="5" w:tentative="1">
+      <w:start w:val="1"/>
+      <w:numFmt w:val="bullet"/>
+      <w:lvlText w:val=""/>
+      <w:lvlJc w:val="left"/>
+      <w:pPr>
+        <w:tabs>
+          <w:tab w:val="num" w:pos="4320"/>
+        </w:tabs>
+        <w:ind w:left="4320" w:hanging="360"/>
+      </w:pPr>
+      <w:rPr>
+        <w:rFonts w:ascii="Wingdings" w:hAnsi="Wingdings" w:hint="default"/>
+        <w:sz w:val="20"/>
+      </w:rPr>
+    </w:lvl>
+    <w:lvl w:ilvl="6" w:tentative="1">
+      <w:start w:val="1"/>
+      <w:numFmt w:val="bullet"/>
+      <w:lvlText w:val=""/>
+      <w:lvlJc w:val="left"/>
+      <w:pPr>
+        <w:tabs>
+          <w:tab w:val="num" w:pos="5040"/>
+        </w:tabs>
+        <w:ind w:left="5040" w:hanging="360"/>
+      </w:pPr>
+      <w:rPr>
+        <w:rFonts w:ascii="Wingdings" w:hAnsi="Wingdings" w:hint="default"/>
+        <w:sz w:val="20"/>
+      </w:rPr>
+    </w:lvl>
+    <w:lvl w:ilvl="7" w:tentative="1">
+      <w:start w:val="1"/>
+      <w:numFmt w:val="bullet"/>
+      <w:lvlText w:val=""/>
+      <w:lvlJc w:val="left"/>
+      <w:pPr>
+        <w:tabs>
+          <w:tab w:val="num" w:pos="5760"/>
+        </w:tabs>
+        <w:ind w:left="5760" w:hanging="360"/>
+      </w:pPr>
+      <w:rPr>
+        <w:rFonts w:ascii="Wingdings" w:hAnsi="Wingdings" w:hint="default"/>
+        <w:sz w:val="20"/>
+      </w:rPr>
+    </w:lvl>
+    <w:lvl w:ilvl="8" w:tentative="1">
+      <w:start w:val="1"/>
+      <w:numFmt w:val="bullet"/>
+      <w:lvlText w:val=""/>
+      <w:lvlJc w:val="left"/>
+      <w:pPr>
+        <w:tabs>
+          <w:tab w:val="num" w:pos="6480"/>
+        </w:tabs>
+        <w:ind w:left="6480" w:hanging="360"/>
+      </w:pPr>
+      <w:rPr>
+        <w:rFonts w:ascii="Wingdings" w:hAnsi="Wingdings" w:hint="default"/>
+        <w:sz w:val="20"/>
+      </w:rPr>
+    </w:lvl>
+  </w:abstractNum>
+  <w:num w:numId="1">
+    <w:abstractNumId w:val="0"/>
+  </w:num>
+  <w:num w:numId="2">
+    <w:abstractNumId w:val="1"/>
+  </w:num>
+</w:numbering>
+</file>
+
 <file path=word/styles.xml><?xml version="1.0" encoding="utf-8"?>
-<w:styles xmlns:mc="http://schemas.openxmlformats.org/markup-compatibility/2006" xmlns:r="http://schemas.openxmlformats.org/officeDocument/2006/relationships" xmlns:w="http://schemas.openxmlformats.org/wordprocessingml/2006/main" xmlns:w14="http://schemas.microsoft.com/office/word/2010/wordml" xmlns:w15="http://schemas.microsoft.com/office/word/2012/wordml" xmlns:w16cex="http://schemas.microsoft.com/office/word/2018/wordml/cex" xmlns:w16cid="http://schemas.microsoft.com/office/word/2016/wordml/cid" xmlns:w16="http://schemas.microsoft.com/office/word/2018/wordml" xmlns:w16du="http://schemas.microsoft.com/office/word/2023/wordml/word16du" xmlns:w16sdtdh="http://schemas.microsoft.com/office/word/2020/wordml/sdtdatahash" xmlns:w16sdtfl="http://schemas.microsoft.com/office/word/2024/wordml/sdtformatlock" xmlns:w16se="http://schemas.microsoft.com/office/word/2015/wordml/symex" mc:Ignorable="w14 w15 w16se w16cid w16 w16cex w16sdtdh w16sdtfl w16du">
+<w:styles xmlns:mc="http://schemas.openxmlformats.org/markup-compatibility/2006" xmlns:r="http://schemas.openxmlformats.org/officeDocument/2006/relationships" xmlns:w="http://schemas.openxmlformats.org/wordprocessingml/2006/main" xmlns:w14="http://schemas.microsoft.com/office/word/2010/wordml" xmlns:w15="http://schemas.microsoft.com/office/word/2012/wordml" xmlns:w16cex="http://schemas.microsoft.com/office/word/2018/wordml/cex" xmlns:w16cid="http://schemas.microsoft.com/office/word/2016/wordml/cid" xmlns:w16="http://schemas.microsoft.com/office/word/2018/wordml" xmlns:w16sdtdh="http://schemas.microsoft.com/office/word/2020/wordml/sdtdatahash" xmlns:w16se="http://schemas.microsoft.com/office/word/2015/wordml/symex" mc:Ignorable="w14 w15 w16se w16cid w16 w16cex w16sdtdh">
   <w:docDefaults>
     <w:rPrDefault>
       <w:rPr>
@@ -1690,6 +2981,25 @@
       <w:spacing w:val="5"/>
     </w:rPr>
   </w:style>
+  <w:style w:type="paragraph" w:styleId="ac">
+    <w:name w:val="Normal (Web)"/>
+    <w:basedOn w:val="a"/>
+    <w:uiPriority w:val="99"/>
+    <w:semiHidden/>
+    <w:unhideWhenUsed/>
+    <w:rsid w:val="00732C93"/>
+    <w:pPr>
+      <w:spacing w:before="100" w:beforeAutospacing="1" w:after="100" w:afterAutospacing="1" w:line="240" w:lineRule="auto"/>
+    </w:pPr>
+    <w:rPr>
+      <w:rFonts w:ascii="Times New Roman" w:eastAsia="Times New Roman" w:hAnsi="Times New Roman" w:cs="Times New Roman"/>
+      <w:kern w:val="0"/>
+      <w:sz w:val="24"/>
+      <w:szCs w:val="24"/>
+      <w:lang w:eastAsia="ru-RU"/>
+      <w14:ligatures w14:val="none"/>
+    </w:rPr>
+  </w:style>
 </w:styles>
 </file>
 
